--- a/сформированные файлы/Тесты теория - ответы.docx
+++ b/сформированные файлы/Тесты теория - ответы.docx
@@ -200,7 +200,7 @@
                 <w:b w:val="0"/>
                 <w:sz w:val="28"/>
               </w:rPr>
-              <w:t>Г</w:t>
+              <w:t>А</w:t>
             </w:r>
           </w:p>
         </w:tc>
@@ -220,103 +220,6 @@
                 <w:sz w:val="28"/>
               </w:rPr>
               <w:t>Б</w:t>
-            </w:r>
-          </w:p>
-        </w:tc>
-        <w:tc>
-          <w:tcPr>
-            <w:tcW w:type="dxa" w:w="720"/>
-            <w:vAlign w:val="center"/>
-          </w:tcPr>
-          <w:p>
-            <w:pPr>
-              <w:jc w:val="center"/>
-            </w:pPr>
-            <w:r>
-              <w:rPr>
-                <w:rFonts w:ascii="Times New Roman" w:hAnsi="Times New Roman"/>
-                <w:b w:val="0"/>
-                <w:sz w:val="28"/>
-              </w:rPr>
-              <w:t>Б</w:t>
-            </w:r>
-          </w:p>
-        </w:tc>
-        <w:tc>
-          <w:tcPr>
-            <w:tcW w:type="dxa" w:w="720"/>
-            <w:vAlign w:val="center"/>
-          </w:tcPr>
-          <w:p>
-            <w:pPr>
-              <w:jc w:val="center"/>
-            </w:pPr>
-            <w:r>
-              <w:rPr>
-                <w:rFonts w:ascii="Times New Roman" w:hAnsi="Times New Roman"/>
-                <w:b w:val="0"/>
-                <w:sz w:val="28"/>
-              </w:rPr>
-              <w:t>Б</w:t>
-            </w:r>
-          </w:p>
-        </w:tc>
-        <w:tc>
-          <w:tcPr>
-            <w:tcW w:type="dxa" w:w="720"/>
-            <w:vAlign w:val="center"/>
-          </w:tcPr>
-          <w:p>
-            <w:pPr>
-              <w:jc w:val="center"/>
-            </w:pPr>
-            <w:r>
-              <w:rPr>
-                <w:rFonts w:ascii="Times New Roman" w:hAnsi="Times New Roman"/>
-                <w:b w:val="0"/>
-                <w:sz w:val="28"/>
-              </w:rPr>
-              <w:t>Г</w:t>
-            </w:r>
-          </w:p>
-        </w:tc>
-        <w:tc>
-          <w:tcPr>
-            <w:tcW w:type="dxa" w:w="720"/>
-            <w:vAlign w:val="center"/>
-          </w:tcPr>
-          <w:p>
-            <w:pPr>
-              <w:jc w:val="center"/>
-            </w:pPr>
-            <w:r>
-              <w:rPr>
-                <w:rFonts w:ascii="Times New Roman" w:hAnsi="Times New Roman"/>
-                <w:b w:val="0"/>
-                <w:sz w:val="28"/>
-              </w:rPr>
-              <w:t>А</w:t>
-            </w:r>
-          </w:p>
-        </w:tc>
-      </w:tr>
-      <w:tr>
-        <w:tc>
-          <w:tcPr>
-            <w:tcW w:type="dxa" w:w="720"/>
-            <w:vAlign w:val="center"/>
-          </w:tcPr>
-          <w:p>
-            <w:pPr>
-              <w:jc w:val="center"/>
-            </w:pPr>
-            <w:r>
-              <w:rPr>
-                <w:rFonts w:ascii="Times New Roman" w:hAnsi="Times New Roman"/>
-                <w:b/>
-                <w:sz w:val="28"/>
-              </w:rPr>
-              <w:t>2</w:t>
             </w:r>
           </w:p>
         </w:tc>
@@ -396,6 +299,27 @@
             </w:r>
           </w:p>
         </w:tc>
+      </w:tr>
+      <w:tr>
+        <w:tc>
+          <w:tcPr>
+            <w:tcW w:type="dxa" w:w="720"/>
+            <w:vAlign w:val="center"/>
+          </w:tcPr>
+          <w:p>
+            <w:pPr>
+              <w:jc w:val="center"/>
+            </w:pPr>
+            <w:r>
+              <w:rPr>
+                <w:rFonts w:ascii="Times New Roman" w:hAnsi="Times New Roman"/>
+                <w:b/>
+                <w:sz w:val="28"/>
+              </w:rPr>
+              <w:t>2</w:t>
+            </w:r>
+          </w:p>
+        </w:tc>
         <w:tc>
           <w:tcPr>
             <w:tcW w:type="dxa" w:w="720"/>
@@ -411,7 +335,7 @@
                 <w:b w:val="0"/>
                 <w:sz w:val="28"/>
               </w:rPr>
-              <w:t>А</w:t>
+              <w:t>Г</w:t>
             </w:r>
           </w:p>
         </w:tc>
@@ -431,6 +355,82 @@
                 <w:sz w:val="28"/>
               </w:rPr>
               <w:t>Б</w:t>
+            </w:r>
+          </w:p>
+        </w:tc>
+        <w:tc>
+          <w:tcPr>
+            <w:tcW w:type="dxa" w:w="720"/>
+            <w:vAlign w:val="center"/>
+          </w:tcPr>
+          <w:p>
+            <w:pPr>
+              <w:jc w:val="center"/>
+            </w:pPr>
+            <w:r>
+              <w:rPr>
+                <w:rFonts w:ascii="Times New Roman" w:hAnsi="Times New Roman"/>
+                <w:b w:val="0"/>
+                <w:sz w:val="28"/>
+              </w:rPr>
+              <w:t>Б</w:t>
+            </w:r>
+          </w:p>
+        </w:tc>
+        <w:tc>
+          <w:tcPr>
+            <w:tcW w:type="dxa" w:w="720"/>
+            <w:vAlign w:val="center"/>
+          </w:tcPr>
+          <w:p>
+            <w:pPr>
+              <w:jc w:val="center"/>
+            </w:pPr>
+            <w:r>
+              <w:rPr>
+                <w:rFonts w:ascii="Times New Roman" w:hAnsi="Times New Roman"/>
+                <w:b w:val="0"/>
+                <w:sz w:val="28"/>
+              </w:rPr>
+              <w:t>В</w:t>
+            </w:r>
+          </w:p>
+        </w:tc>
+        <w:tc>
+          <w:tcPr>
+            <w:tcW w:type="dxa" w:w="720"/>
+            <w:vAlign w:val="center"/>
+          </w:tcPr>
+          <w:p>
+            <w:pPr>
+              <w:jc w:val="center"/>
+            </w:pPr>
+            <w:r>
+              <w:rPr>
+                <w:rFonts w:ascii="Times New Roman" w:hAnsi="Times New Roman"/>
+                <w:b w:val="0"/>
+                <w:sz w:val="28"/>
+              </w:rPr>
+              <w:t>В</w:t>
+            </w:r>
+          </w:p>
+        </w:tc>
+        <w:tc>
+          <w:tcPr>
+            <w:tcW w:type="dxa" w:w="720"/>
+            <w:vAlign w:val="center"/>
+          </w:tcPr>
+          <w:p>
+            <w:pPr>
+              <w:jc w:val="center"/>
+            </w:pPr>
+            <w:r>
+              <w:rPr>
+                <w:rFonts w:ascii="Times New Roman" w:hAnsi="Times New Roman"/>
+                <w:b w:val="0"/>
+                <w:sz w:val="28"/>
+              </w:rPr>
+              <w:t>Г</w:t>
             </w:r>
           </w:p>
         </w:tc>
@@ -489,6 +489,25 @@
                 <w:b w:val="0"/>
                 <w:sz w:val="28"/>
               </w:rPr>
+              <w:t>А</w:t>
+            </w:r>
+          </w:p>
+        </w:tc>
+        <w:tc>
+          <w:tcPr>
+            <w:tcW w:type="dxa" w:w="720"/>
+            <w:vAlign w:val="center"/>
+          </w:tcPr>
+          <w:p>
+            <w:pPr>
+              <w:jc w:val="center"/>
+            </w:pPr>
+            <w:r>
+              <w:rPr>
+                <w:rFonts w:ascii="Times New Roman" w:hAnsi="Times New Roman"/>
+                <w:b w:val="0"/>
+                <w:sz w:val="28"/>
+              </w:rPr>
               <w:t>В</w:t>
             </w:r>
           </w:p>
@@ -508,7 +527,7 @@
                 <w:b w:val="0"/>
                 <w:sz w:val="28"/>
               </w:rPr>
-              <w:t>Б</w:t>
+              <w:t>В</w:t>
             </w:r>
           </w:p>
         </w:tc>
@@ -527,26 +546,7 @@
                 <w:b w:val="0"/>
                 <w:sz w:val="28"/>
               </w:rPr>
-              <w:t>Г</w:t>
-            </w:r>
-          </w:p>
-        </w:tc>
-        <w:tc>
-          <w:tcPr>
-            <w:tcW w:type="dxa" w:w="720"/>
-            <w:vAlign w:val="center"/>
-          </w:tcPr>
-          <w:p>
-            <w:pPr>
-              <w:jc w:val="center"/>
-            </w:pPr>
-            <w:r>
-              <w:rPr>
-                <w:rFonts w:ascii="Times New Roman" w:hAnsi="Times New Roman"/>
-                <w:b w:val="0"/>
-                <w:sz w:val="28"/>
-              </w:rPr>
-              <w:t>А</w:t>
+              <w:t>В</w:t>
             </w:r>
           </w:p>
         </w:tc>
